--- a/论文修改第二版/1605024428-吴世棚-小区车辆管理系统设计与实现.docx
+++ b/论文修改第二版/1605024428-吴世棚-小区车辆管理系统设计与实现.docx
@@ -4928,8 +4928,6 @@
             </w:rPr>
             <w:fldChar w:fldCharType="end"/>
           </w:r>
-          <w:bookmarkStart w:id="98" w:name="_GoBack"/>
-          <w:bookmarkEnd w:id="98"/>
         </w:p>
         <w:p>
           <w:pPr>
@@ -9561,9 +9559,9 @@
           <w:lang w:val="en-US" w:eastAsia="zh-CN"/>
         </w:rPr>
       </w:pPr>
-      <w:bookmarkStart w:id="0" w:name="_Toc23285"/>
-      <w:bookmarkStart w:id="1" w:name="_Toc31788"/>
-      <w:bookmarkStart w:id="2" w:name="_Toc24074"/>
+      <w:bookmarkStart w:id="0" w:name="_Toc24074"/>
+      <w:bookmarkStart w:id="1" w:name="_Toc23285"/>
+      <w:bookmarkStart w:id="2" w:name="_Toc31788"/>
       <w:r>
         <w:rPr>
           <w:rFonts w:hint="eastAsia" w:ascii="黑体" w:hAnsi="黑体" w:cs="Times New Roman"/>
@@ -9604,8 +9602,8 @@
           <w:lang w:val="en-US" w:eastAsia="zh-CN"/>
         </w:rPr>
       </w:pPr>
-      <w:bookmarkStart w:id="3" w:name="_Toc23732"/>
-      <w:bookmarkStart w:id="4" w:name="_Toc15850"/>
+      <w:bookmarkStart w:id="3" w:name="_Toc15850"/>
+      <w:bookmarkStart w:id="4" w:name="_Toc23732"/>
       <w:bookmarkStart w:id="5" w:name="_Toc22117"/>
       <w:r>
         <w:rPr>
@@ -9783,8 +9781,8 @@
           <w:lang w:val="en-US" w:eastAsia="zh-CN"/>
         </w:rPr>
       </w:pPr>
-      <w:bookmarkStart w:id="6" w:name="_Toc26592"/>
-      <w:bookmarkStart w:id="7" w:name="_Toc2327"/>
+      <w:bookmarkStart w:id="6" w:name="_Toc2327"/>
+      <w:bookmarkStart w:id="7" w:name="_Toc26592"/>
       <w:bookmarkStart w:id="8" w:name="_Toc3588"/>
       <w:r>
         <w:rPr>
@@ -10058,8 +10056,8 @@
         </w:rPr>
         <w:t>。</w:t>
       </w:r>
-      <w:bookmarkStart w:id="18" w:name="_Toc10704"/>
-      <w:bookmarkStart w:id="19" w:name="_Toc6470"/>
+      <w:bookmarkStart w:id="18" w:name="_Toc6470"/>
+      <w:bookmarkStart w:id="19" w:name="_Toc10704"/>
       <w:r>
         <w:rPr>
           <w:rFonts w:hint="eastAsia"/>
@@ -10515,8 +10513,8 @@
         </w:rPr>
       </w:pPr>
       <w:bookmarkStart w:id="26" w:name="_Toc18033"/>
-      <w:bookmarkStart w:id="27" w:name="_Toc22170"/>
-      <w:bookmarkStart w:id="28" w:name="_Toc13936"/>
+      <w:bookmarkStart w:id="27" w:name="_Toc13936"/>
+      <w:bookmarkStart w:id="28" w:name="_Toc22170"/>
       <w:r>
         <w:rPr>
           <w:rFonts w:hint="eastAsia" w:ascii="黑体" w:hAnsi="黑体" w:cs="Times New Roman"/>
@@ -10612,9 +10610,9 @@
           <w:lang w:val="en-US" w:eastAsia="zh-CN"/>
         </w:rPr>
       </w:pPr>
-      <w:bookmarkStart w:id="32" w:name="_Toc16810"/>
+      <w:bookmarkStart w:id="32" w:name="_Toc404167238"/>
       <w:bookmarkStart w:id="33" w:name="_Toc31648"/>
-      <w:bookmarkStart w:id="34" w:name="_Toc404167238"/>
+      <w:bookmarkStart w:id="34" w:name="_Toc16810"/>
       <w:bookmarkStart w:id="35" w:name="_Toc29103"/>
       <w:r>
         <w:rPr>
@@ -15486,7 +15484,7 @@
           <w:rFonts w:hint="eastAsia"/>
           <w:lang w:val="en-US" w:eastAsia="zh-CN"/>
         </w:rPr>
-        <w:t>字段(username)</w:t>
+        <w:t>字段（username）</w:t>
       </w:r>
       <w:r>
         <w:rPr>
@@ -37559,21 +37557,21 @@
           <w:lang w:val="en-US" w:eastAsia="zh-CN"/>
         </w:rPr>
       </w:pPr>
-      <w:bookmarkStart w:id="73" w:name="_Toc288224390"/>
-      <w:bookmarkStart w:id="74" w:name="_Toc8603231"/>
-      <w:bookmarkStart w:id="75" w:name="_Toc321829252"/>
-      <w:bookmarkStart w:id="76" w:name="_Toc230478982"/>
-      <w:bookmarkStart w:id="77" w:name="_Toc8155_WPSOffice_Level2"/>
-      <w:bookmarkStart w:id="78" w:name="_Toc3289"/>
+      <w:bookmarkStart w:id="73" w:name="_Toc8602729"/>
+      <w:bookmarkStart w:id="74" w:name="_Toc294621811"/>
+      <w:bookmarkStart w:id="75" w:name="_Toc278289938"/>
+      <w:bookmarkStart w:id="76" w:name="_Toc8155_WPSOffice_Level2"/>
+      <w:bookmarkStart w:id="77" w:name="_Toc8603231"/>
+      <w:bookmarkStart w:id="78" w:name="_Toc25008"/>
       <w:bookmarkStart w:id="79" w:name="_Toc230330159"/>
-      <w:bookmarkStart w:id="80" w:name="_Toc29776_WPSOffice_Level1"/>
-      <w:bookmarkStart w:id="81" w:name="_Toc8602729"/>
-      <w:bookmarkStart w:id="82" w:name="_Toc278289938"/>
-      <w:bookmarkStart w:id="83" w:name="_Toc294621811"/>
-      <w:bookmarkStart w:id="84" w:name="_Toc288073308"/>
-      <w:bookmarkStart w:id="85" w:name="_Toc8602912"/>
+      <w:bookmarkStart w:id="80" w:name="_Toc321829252"/>
+      <w:bookmarkStart w:id="81" w:name="_Toc230478982"/>
+      <w:bookmarkStart w:id="82" w:name="_Toc288224390"/>
+      <w:bookmarkStart w:id="83" w:name="_Toc3289"/>
+      <w:bookmarkStart w:id="84" w:name="_Toc29776_WPSOffice_Level1"/>
+      <w:bookmarkStart w:id="85" w:name="_Toc288073308"/>
       <w:bookmarkStart w:id="86" w:name="_Toc23744"/>
-      <w:bookmarkStart w:id="87" w:name="_Toc25008"/>
+      <w:bookmarkStart w:id="87" w:name="_Toc8602912"/>
       <w:r>
         <w:rPr>
           <w:rFonts w:hint="eastAsia" w:ascii="黑体" w:hAnsi="黑体" w:cs="Times New Roman"/>
@@ -39893,10 +39891,19 @@
           <w:rFonts w:hint="eastAsia"/>
           <w:lang w:val="en-US" w:eastAsia="zh-CN"/>
         </w:rPr>
-        <w:t>经过测试目前系统能够稳定的运行，在完成系统功能的过程中解决了许多的问题。例如在用户订单查询这个模块，当用户增加了日期条件进行筛选的时候将时间字符串转换成时间戳。除了那些已经解决的问题，本系统还存在着一些瑕疵，系统不能满足高并发和高可用，这些都是以后需要完善的地方。</w:t>
-      </w:r>
-      <w:bookmarkStart w:id="90" w:name="_Toc31453_WPSOffice_Level1"/>
-      <w:bookmarkStart w:id="91" w:name="_Toc24966"/>
+        <w:t>经过测试</w:t>
+      </w:r>
+      <w:bookmarkStart w:id="98" w:name="_GoBack"/>
+      <w:bookmarkEnd w:id="98"/>
+      <w:r>
+        <w:rPr>
+          <w:rFonts w:hint="eastAsia"/>
+          <w:lang w:val="en-US" w:eastAsia="zh-CN"/>
+        </w:rPr>
+        <w:t>系统能够稳定的运行，在完成系统功能的过程中解决了许多的问题。例如在用户订单查询这个模块，当用户增加了日期条件进行筛选的时候将时间字符串转换成时间戳。除了那些已经解决的问题，本系统还存在着一些瑕疵，系统不能满足高并发和高可用，这些都是以后需要完善的地方。</w:t>
+      </w:r>
+      <w:bookmarkStart w:id="90" w:name="_Toc24966"/>
+      <w:bookmarkStart w:id="91" w:name="_Toc31453_WPSOffice_Level1"/>
       <w:bookmarkStart w:id="92" w:name="_Toc25947"/>
     </w:p>
     <w:p>
@@ -40628,9 +40635,9 @@
           <w:lang w:val="en-US" w:eastAsia="zh-CN"/>
         </w:rPr>
       </w:pPr>
-      <w:bookmarkStart w:id="94" w:name="_Toc16749_WPSOffice_Level1"/>
-      <w:bookmarkStart w:id="95" w:name="_Toc25134"/>
-      <w:bookmarkStart w:id="96" w:name="_Toc5877"/>
+      <w:bookmarkStart w:id="94" w:name="_Toc5877"/>
+      <w:bookmarkStart w:id="95" w:name="_Toc16749_WPSOffice_Level1"/>
+      <w:bookmarkStart w:id="96" w:name="_Toc25134"/>
       <w:bookmarkStart w:id="97" w:name="_Toc26012"/>
       <w:r>
         <w:rPr>

--- a/论文修改第二版/1605024428-吴世棚-小区车辆管理系统设计与实现.docx
+++ b/论文修改第二版/1605024428-吴世棚-小区车辆管理系统设计与实现.docx
@@ -1449,7 +1449,7 @@
         <w:jc w:val="left"/>
         <w:textAlignment w:val="auto"/>
         <w:rPr>
-          <w:rFonts w:hint="default" w:ascii="宋体" w:hAnsi="宋体"/>
+          <w:rFonts w:hint="default"/>
           <w:lang w:val="en-US" w:eastAsia="zh-CN"/>
         </w:rPr>
       </w:pPr>
@@ -1634,11 +1634,38 @@
         <w:snapToGrid/>
         <w:spacing w:before="800" w:after="400"/>
         <w:ind w:firstLine="0" w:firstLineChars="0"/>
+        <w:jc w:val="both"/>
+        <w:textAlignment w:val="auto"/>
+        <w:rPr>
+          <w:rFonts w:ascii="Arial" w:hAnsi="Arial" w:cs="Arial"/>
+          <w:sz w:val="30"/>
+          <w:szCs w:val="30"/>
+        </w:rPr>
+      </w:pPr>
+    </w:p>
+    <w:p>
+      <w:pPr>
+        <w:keepNext w:val="0"/>
+        <w:keepLines w:val="0"/>
+        <w:pageBreakBefore w:val="0"/>
+        <w:widowControl w:val="0"/>
+        <w:kinsoku/>
+        <w:wordWrap/>
+        <w:overflowPunct/>
+        <w:topLinePunct w:val="0"/>
+        <w:autoSpaceDE/>
+        <w:autoSpaceDN/>
+        <w:bidi w:val="0"/>
+        <w:adjustRightInd/>
+        <w:snapToGrid/>
+        <w:spacing w:before="800" w:after="400"/>
+        <w:ind w:firstLine="0" w:firstLineChars="0"/>
         <w:jc w:val="center"/>
         <w:textAlignment w:val="auto"/>
         <w:rPr>
-          <w:rFonts w:hint="eastAsia" w:ascii="宋体" w:hAnsi="宋体"/>
-          <w:color w:val="000000"/>
+          <w:rFonts w:hint="eastAsia"/>
+          <w:b w:val="0"/>
+          <w:bCs w:val="0"/>
           <w:szCs w:val="20"/>
         </w:rPr>
       </w:pPr>
@@ -1669,7 +1696,7 @@
           <w:bCs w:val="0"/>
           <w:szCs w:val="20"/>
         </w:rPr>
-        <w:tab/>
+        <w:t>With the rapid development of Chinese economy and the rapid improvement of people's quality of life, many families have their own car of love. Although private cars provide convenience for people to travel, they also bring some management problems, especially the residential area where people live, and the place where vehicles stay for the longest time, so it is very necessary to manage the vehicles in the residential area in a more convenient and fast way. Nowadays the network is more and more developed, the traditional manual management is bound to be eliminated, the use of network management can be more efficient.</w:t>
       </w:r>
     </w:p>
     <w:p>
@@ -1678,30 +1705,6 @@
         <w:ind w:firstLine="420" w:firstLineChars="0"/>
         <w:rPr>
           <w:rFonts w:hint="eastAsia"/>
-          <w:b w:val="0"/>
-          <w:bCs w:val="0"/>
-          <w:szCs w:val="20"/>
-        </w:rPr>
-      </w:pPr>
-      <w:r>
-        <w:rPr>
-          <w:rFonts w:hint="eastAsia"/>
-          <w:b w:val="0"/>
-          <w:bCs w:val="0"/>
-          <w:szCs w:val="20"/>
-        </w:rPr>
-        <w:t>With the rapid development of Chinese economy and the rapid improvement of people's quality of life, many families have their own car of love. Although private cars provide convenience for people to travel, they also bring some management problems, especially the residential area where people live, and the place where vehicles stay for the longest time, so it is very necessary to manage the vehicles in the residential area in a more convenient and fast way. Nowadays the network is more and more developed, the traditional manual management is bound to be eliminated, the use of network management can be more efficient.</w:t>
-      </w:r>
-    </w:p>
-    <w:p>
-      <w:pPr>
-        <w:widowControl w:val="0"/>
-        <w:ind w:firstLine="420" w:firstLineChars="0"/>
-        <w:rPr>
-          <w:rFonts w:hint="eastAsia"/>
-          <w:b w:val="0"/>
-          <w:bCs w:val="0"/>
-          <w:szCs w:val="20"/>
         </w:rPr>
       </w:pPr>
       <w:r>
@@ -9560,8 +9563,8 @@
         </w:rPr>
       </w:pPr>
       <w:bookmarkStart w:id="0" w:name="_Toc24074"/>
-      <w:bookmarkStart w:id="1" w:name="_Toc23285"/>
-      <w:bookmarkStart w:id="2" w:name="_Toc31788"/>
+      <w:bookmarkStart w:id="1" w:name="_Toc31788"/>
+      <w:bookmarkStart w:id="2" w:name="_Toc23285"/>
       <w:r>
         <w:rPr>
           <w:rFonts w:hint="eastAsia" w:ascii="黑体" w:hAnsi="黑体" w:cs="Times New Roman"/>
@@ -9864,8 +9867,8 @@
           <w:lang w:val="en-US" w:eastAsia="zh-CN"/>
         </w:rPr>
       </w:pPr>
-      <w:bookmarkStart w:id="9" w:name="_Toc13534"/>
-      <w:bookmarkStart w:id="10" w:name="_Toc24512"/>
+      <w:bookmarkStart w:id="9" w:name="_Toc24512"/>
+      <w:bookmarkStart w:id="10" w:name="_Toc13534"/>
       <w:bookmarkStart w:id="11" w:name="_Toc8325"/>
       <w:r>
         <w:rPr>
@@ -10512,9 +10515,9 @@
           <w:lang w:val="en-US" w:eastAsia="zh-CN"/>
         </w:rPr>
       </w:pPr>
-      <w:bookmarkStart w:id="26" w:name="_Toc18033"/>
+      <w:bookmarkStart w:id="26" w:name="_Toc22170"/>
       <w:bookmarkStart w:id="27" w:name="_Toc13936"/>
-      <w:bookmarkStart w:id="28" w:name="_Toc22170"/>
+      <w:bookmarkStart w:id="28" w:name="_Toc18033"/>
       <w:r>
         <w:rPr>
           <w:rFonts w:hint="eastAsia" w:ascii="黑体" w:hAnsi="黑体" w:cs="Times New Roman"/>
@@ -10555,8 +10558,8 @@
           <w:lang w:val="en-US" w:eastAsia="zh-CN"/>
         </w:rPr>
       </w:pPr>
-      <w:bookmarkStart w:id="29" w:name="_Toc25436"/>
-      <w:bookmarkStart w:id="30" w:name="_Toc24171"/>
+      <w:bookmarkStart w:id="29" w:name="_Toc24171"/>
+      <w:bookmarkStart w:id="30" w:name="_Toc25436"/>
       <w:bookmarkStart w:id="31" w:name="_Toc27189"/>
       <w:r>
         <w:rPr>
@@ -10758,8 +10761,8 @@
           <w:lang w:val="en-US" w:eastAsia="zh-CN"/>
         </w:rPr>
       </w:pPr>
-      <w:bookmarkStart w:id="39" w:name="_Toc9020"/>
-      <w:bookmarkStart w:id="40" w:name="_Toc28466"/>
+      <w:bookmarkStart w:id="39" w:name="_Toc28466"/>
+      <w:bookmarkStart w:id="40" w:name="_Toc9020"/>
       <w:bookmarkStart w:id="41" w:name="_Toc22890"/>
       <w:r>
         <w:rPr>
@@ -37557,21 +37560,21 @@
           <w:lang w:val="en-US" w:eastAsia="zh-CN"/>
         </w:rPr>
       </w:pPr>
-      <w:bookmarkStart w:id="73" w:name="_Toc8602729"/>
-      <w:bookmarkStart w:id="74" w:name="_Toc294621811"/>
-      <w:bookmarkStart w:id="75" w:name="_Toc278289938"/>
-      <w:bookmarkStart w:id="76" w:name="_Toc8155_WPSOffice_Level2"/>
-      <w:bookmarkStart w:id="77" w:name="_Toc8603231"/>
-      <w:bookmarkStart w:id="78" w:name="_Toc25008"/>
-      <w:bookmarkStart w:id="79" w:name="_Toc230330159"/>
-      <w:bookmarkStart w:id="80" w:name="_Toc321829252"/>
-      <w:bookmarkStart w:id="81" w:name="_Toc230478982"/>
-      <w:bookmarkStart w:id="82" w:name="_Toc288224390"/>
-      <w:bookmarkStart w:id="83" w:name="_Toc3289"/>
-      <w:bookmarkStart w:id="84" w:name="_Toc29776_WPSOffice_Level1"/>
-      <w:bookmarkStart w:id="85" w:name="_Toc288073308"/>
+      <w:bookmarkStart w:id="73" w:name="_Toc230330159"/>
+      <w:bookmarkStart w:id="74" w:name="_Toc25008"/>
+      <w:bookmarkStart w:id="75" w:name="_Toc230478982"/>
+      <w:bookmarkStart w:id="76" w:name="_Toc294621811"/>
+      <w:bookmarkStart w:id="77" w:name="_Toc8155_WPSOffice_Level2"/>
+      <w:bookmarkStart w:id="78" w:name="_Toc321829252"/>
+      <w:bookmarkStart w:id="79" w:name="_Toc288224390"/>
+      <w:bookmarkStart w:id="80" w:name="_Toc3289"/>
+      <w:bookmarkStart w:id="81" w:name="_Toc29776_WPSOffice_Level1"/>
+      <w:bookmarkStart w:id="82" w:name="_Toc288073308"/>
+      <w:bookmarkStart w:id="83" w:name="_Toc278289938"/>
+      <w:bookmarkStart w:id="84" w:name="_Toc8602912"/>
+      <w:bookmarkStart w:id="85" w:name="_Toc8603231"/>
       <w:bookmarkStart w:id="86" w:name="_Toc23744"/>
-      <w:bookmarkStart w:id="87" w:name="_Toc8602912"/>
+      <w:bookmarkStart w:id="87" w:name="_Toc8602729"/>
       <w:r>
         <w:rPr>
           <w:rFonts w:hint="eastAsia" w:ascii="黑体" w:hAnsi="黑体" w:cs="Times New Roman"/>
@@ -39891,20 +39894,11 @@
           <w:rFonts w:hint="eastAsia"/>
           <w:lang w:val="en-US" w:eastAsia="zh-CN"/>
         </w:rPr>
-        <w:t>经过测试</w:t>
-      </w:r>
-      <w:bookmarkStart w:id="98" w:name="_GoBack"/>
-      <w:bookmarkEnd w:id="98"/>
-      <w:r>
-        <w:rPr>
-          <w:rFonts w:hint="eastAsia"/>
-          <w:lang w:val="en-US" w:eastAsia="zh-CN"/>
-        </w:rPr>
-        <w:t>系统能够稳定的运行，在完成系统功能的过程中解决了许多的问题。例如在用户订单查询这个模块，当用户增加了日期条件进行筛选的时候将时间字符串转换成时间戳。除了那些已经解决的问题，本系统还存在着一些瑕疵，系统不能满足高并发和高可用，这些都是以后需要完善的地方。</w:t>
-      </w:r>
-      <w:bookmarkStart w:id="90" w:name="_Toc24966"/>
-      <w:bookmarkStart w:id="91" w:name="_Toc31453_WPSOffice_Level1"/>
-      <w:bookmarkStart w:id="92" w:name="_Toc25947"/>
+        <w:t>经过测试系统能够稳定的运行，在完成系统功能的过程中解决了许多的问题。例如在用户订单查询这个模块，当用户增加了日期条件进行筛选的时候将时间字符串转换成时间戳。除了那些已经解决的问题，本系统还存在着一些瑕疵，系统不能满足高并发和高可用，这些都是以后需要完善的地方。</w:t>
+      </w:r>
+      <w:bookmarkStart w:id="90" w:name="_Toc31453_WPSOffice_Level1"/>
+      <w:bookmarkStart w:id="91" w:name="_Toc25947"/>
+      <w:bookmarkStart w:id="92" w:name="_Toc24966"/>
     </w:p>
     <w:p>
       <w:pPr>
@@ -40636,9 +40630,9 @@
         </w:rPr>
       </w:pPr>
       <w:bookmarkStart w:id="94" w:name="_Toc5877"/>
-      <w:bookmarkStart w:id="95" w:name="_Toc16749_WPSOffice_Level1"/>
-      <w:bookmarkStart w:id="96" w:name="_Toc25134"/>
-      <w:bookmarkStart w:id="97" w:name="_Toc26012"/>
+      <w:bookmarkStart w:id="95" w:name="_Toc26012"/>
+      <w:bookmarkStart w:id="96" w:name="_Toc16749_WPSOffice_Level1"/>
+      <w:bookmarkStart w:id="97" w:name="_Toc25134"/>
       <w:r>
         <w:rPr>
           <w:rFonts w:hint="eastAsia" w:ascii="黑体" w:hAnsi="黑体" w:cs="Times New Roman"/>
@@ -40647,7 +40641,19 @@
           <w:szCs w:val="22"/>
           <w:lang w:val="en-US" w:eastAsia="zh-CN"/>
         </w:rPr>
-        <w:t>致    谢</w:t>
+        <w:t xml:space="preserve">致  </w:t>
+      </w:r>
+      <w:bookmarkStart w:id="98" w:name="_GoBack"/>
+      <w:bookmarkEnd w:id="98"/>
+      <w:r>
+        <w:rPr>
+          <w:rFonts w:hint="eastAsia" w:ascii="黑体" w:hAnsi="黑体" w:cs="Times New Roman"/>
+          <w:b w:val="0"/>
+          <w:bCs/>
+          <w:szCs w:val="22"/>
+          <w:lang w:val="en-US" w:eastAsia="zh-CN"/>
+        </w:rPr>
+        <w:t xml:space="preserve">  谢</w:t>
       </w:r>
       <w:bookmarkEnd w:id="94"/>
       <w:bookmarkEnd w:id="95"/>
